--- a/Docs/Б_Список использованных источников.docx
+++ b/Docs/Б_Список использованных источников.docx
@@ -83,666 +83,23 @@
                 <w:sz w:val="26"/>
                 <w:szCs w:val="26"/>
               </w:rPr>
-              <w:t>Майерс, Г. Искусство тестирования программ/ Г. Майерс; Пер. с англ. под ред. Позина. – М.: Финансы и статистика, 1982.</w:t>
-            </w:r>
-          </w:p>
-        </w:tc>
-      </w:tr>
-      <w:tr>
-        <w:tc>
-          <w:tcPr>
-            <w:tcW w:w="709" w:type="dxa"/>
-          </w:tcPr>
-          <w:p>
-            <w:pPr>
-              <w:spacing w:line="288" w:lineRule="auto"/>
-              <w:jc w:val="right"/>
-              <w:rPr>
-                <w:sz w:val="26"/>
-                <w:szCs w:val="26"/>
-                <w:lang w:val="en-US"/>
-              </w:rPr>
-            </w:pPr>
-            <w:r>
-              <w:rPr>
-                <w:sz w:val="26"/>
-                <w:szCs w:val="26"/>
-                <w:lang w:val="en-US"/>
-              </w:rPr>
-              <w:t>2</w:t>
-            </w:r>
-            <w:r>
-              <w:rPr>
-                <w:sz w:val="26"/>
-                <w:szCs w:val="26"/>
-                <w:lang w:val="en-US"/>
-              </w:rPr>
-              <w:t>.</w:t>
-            </w:r>
-          </w:p>
-        </w:tc>
-        <w:tc>
-          <w:tcPr>
-            <w:tcW w:w="8787" w:type="dxa"/>
-          </w:tcPr>
-          <w:p>
-            <w:pPr>
-              <w:spacing w:line="288" w:lineRule="auto"/>
-              <w:jc w:val="both"/>
-              <w:rPr>
-                <w:sz w:val="26"/>
-                <w:szCs w:val="26"/>
-              </w:rPr>
-            </w:pPr>
-            <w:r>
-              <w:rPr>
-                <w:sz w:val="26"/>
-                <w:szCs w:val="26"/>
-              </w:rPr>
-              <w:t>Маконнел С. Совершенный код –Издательство Питер, 2007</w:t>
-            </w:r>
-            <w:r>
-              <w:rPr>
-                <w:sz w:val="26"/>
-                <w:szCs w:val="26"/>
-              </w:rPr>
-              <w:t>.</w:t>
-            </w:r>
-          </w:p>
-        </w:tc>
-      </w:tr>
-      <w:tr>
-        <w:tc>
-          <w:tcPr>
-            <w:tcW w:w="709" w:type="dxa"/>
-          </w:tcPr>
-          <w:p>
-            <w:pPr>
-              <w:spacing w:line="288" w:lineRule="auto"/>
-              <w:jc w:val="right"/>
-              <w:rPr>
-                <w:sz w:val="26"/>
-                <w:szCs w:val="26"/>
-                <w:lang w:val="en-US"/>
-              </w:rPr>
-            </w:pPr>
-            <w:r>
-              <w:rPr>
-                <w:sz w:val="26"/>
-                <w:szCs w:val="26"/>
-                <w:lang w:val="en-US"/>
-              </w:rPr>
-              <w:t>3.</w:t>
-            </w:r>
-          </w:p>
-        </w:tc>
-        <w:tc>
-          <w:tcPr>
-            <w:tcW w:w="8787" w:type="dxa"/>
-          </w:tcPr>
-          <w:p>
-            <w:pPr>
-              <w:spacing w:line="288" w:lineRule="auto"/>
-              <w:jc w:val="both"/>
-              <w:rPr>
-                <w:sz w:val="26"/>
-                <w:szCs w:val="26"/>
-              </w:rPr>
-            </w:pPr>
-            <w:r>
-              <w:rPr>
-                <w:sz w:val="26"/>
-                <w:szCs w:val="26"/>
-              </w:rPr>
-              <w:t>Коробейник А. Н. "Краткие основы тестирования программного обеспечения" – Киев, 2012.</w:t>
-            </w:r>
-          </w:p>
-        </w:tc>
-      </w:tr>
-      <w:tr>
-        <w:tc>
-          <w:tcPr>
-            <w:tcW w:w="709" w:type="dxa"/>
-          </w:tcPr>
-          <w:p>
-            <w:pPr>
-              <w:spacing w:line="288" w:lineRule="auto"/>
-              <w:jc w:val="right"/>
-              <w:rPr>
-                <w:sz w:val="26"/>
-                <w:szCs w:val="26"/>
-                <w:lang w:val="en-US"/>
-              </w:rPr>
-            </w:pPr>
-            <w:r>
-              <w:rPr>
-                <w:sz w:val="26"/>
-                <w:szCs w:val="26"/>
-              </w:rPr>
-              <w:t>4</w:t>
-            </w:r>
-            <w:r>
-              <w:rPr>
-                <w:sz w:val="26"/>
-                <w:szCs w:val="26"/>
-                <w:lang w:val="en-US"/>
-              </w:rPr>
-              <w:t>.</w:t>
-            </w:r>
-          </w:p>
-        </w:tc>
-        <w:tc>
-          <w:tcPr>
-            <w:tcW w:w="8787" w:type="dxa"/>
-          </w:tcPr>
-          <w:p>
-            <w:pPr>
-              <w:spacing w:line="288" w:lineRule="auto"/>
-              <w:jc w:val="both"/>
-              <w:rPr>
-                <w:sz w:val="26"/>
-                <w:szCs w:val="26"/>
-              </w:rPr>
-            </w:pPr>
-            <w:r>
-              <w:rPr>
-                <w:sz w:val="26"/>
-                <w:szCs w:val="26"/>
-              </w:rPr>
-              <w:t>Степанченко И. В. "Методы тестирования программного обеспечения" - Волгоград, 2006.</w:t>
-            </w:r>
-          </w:p>
-        </w:tc>
-      </w:tr>
-      <w:tr>
-        <w:tc>
-          <w:tcPr>
-            <w:tcW w:w="709" w:type="dxa"/>
-          </w:tcPr>
-          <w:p>
-            <w:pPr>
-              <w:spacing w:line="288" w:lineRule="auto"/>
-              <w:jc w:val="right"/>
-              <w:rPr>
-                <w:sz w:val="26"/>
-                <w:szCs w:val="26"/>
-                <w:lang w:val="en-US"/>
-              </w:rPr>
-            </w:pPr>
-            <w:r>
-              <w:rPr>
-                <w:sz w:val="26"/>
-                <w:szCs w:val="26"/>
-              </w:rPr>
-              <w:t>5</w:t>
-            </w:r>
-            <w:r>
-              <w:rPr>
-                <w:sz w:val="26"/>
-                <w:szCs w:val="26"/>
-                <w:lang w:val="en-US"/>
-              </w:rPr>
-              <w:t>.</w:t>
-            </w:r>
-          </w:p>
-        </w:tc>
-        <w:tc>
-          <w:tcPr>
-            <w:tcW w:w="8787" w:type="dxa"/>
-          </w:tcPr>
-          <w:p>
-            <w:pPr>
-              <w:spacing w:line="288" w:lineRule="auto"/>
-              <w:jc w:val="both"/>
-              <w:rPr>
-                <w:sz w:val="26"/>
-                <w:szCs w:val="26"/>
-              </w:rPr>
-            </w:pPr>
-            <w:r>
-              <w:rPr>
-                <w:sz w:val="26"/>
-                <w:szCs w:val="26"/>
-              </w:rPr>
-              <w:t>Модели жизненного цикла ПО, проектирование как констр</w:t>
-            </w:r>
-            <w:r>
-              <w:rPr>
-                <w:sz w:val="26"/>
-                <w:szCs w:val="26"/>
-              </w:rPr>
-              <w:t>уирование.</w:t>
-            </w:r>
-            <w:r>
-              <w:rPr>
-                <w:sz w:val="26"/>
-                <w:szCs w:val="26"/>
-              </w:rPr>
-              <w:t xml:space="preserve"> / Научно-образовательный кластер </w:t>
-            </w:r>
-            <w:r>
-              <w:rPr>
-                <w:sz w:val="26"/>
-                <w:szCs w:val="26"/>
-                <w:lang w:val="en-US"/>
-              </w:rPr>
-              <w:t>CLAIM</w:t>
-            </w:r>
-            <w:r>
-              <w:rPr>
-                <w:sz w:val="26"/>
-                <w:szCs w:val="26"/>
-              </w:rPr>
-              <w:t xml:space="preserve"> [Электронный ресурс] </w:t>
-            </w:r>
-            <w:r>
-              <w:rPr>
-                <w:sz w:val="26"/>
-                <w:szCs w:val="26"/>
-              </w:rPr>
-              <w:t>–  10.04.2014</w:t>
-            </w:r>
-            <w:r>
-              <w:rPr>
-                <w:sz w:val="26"/>
-                <w:szCs w:val="26"/>
-              </w:rPr>
-              <w:t xml:space="preserve"> </w:t>
-            </w:r>
-            <w:r>
-              <w:rPr>
-                <w:sz w:val="26"/>
-                <w:szCs w:val="26"/>
-              </w:rPr>
-              <w:t>–</w:t>
-            </w:r>
-            <w:r>
-              <w:rPr>
-                <w:sz w:val="26"/>
-                <w:szCs w:val="26"/>
-              </w:rPr>
-              <w:t xml:space="preserve"> </w:t>
-            </w:r>
-            <w:r>
-              <w:rPr>
-                <w:sz w:val="26"/>
-                <w:szCs w:val="26"/>
-              </w:rPr>
-              <w:t>Режим</w:t>
-            </w:r>
-            <w:r>
-              <w:rPr>
-                <w:sz w:val="26"/>
-                <w:szCs w:val="26"/>
-              </w:rPr>
-              <w:t xml:space="preserve"> </w:t>
-            </w:r>
-            <w:r>
-              <w:rPr>
-                <w:sz w:val="26"/>
-                <w:szCs w:val="26"/>
-              </w:rPr>
-              <w:t>доступа:</w:t>
-            </w:r>
-          </w:p>
-          <w:p>
-            <w:pPr>
-              <w:spacing w:line="288" w:lineRule="auto"/>
-              <w:jc w:val="both"/>
-              <w:rPr>
-                <w:sz w:val="26"/>
-                <w:szCs w:val="26"/>
-              </w:rPr>
-            </w:pPr>
-            <w:r>
-              <w:rPr>
-                <w:sz w:val="26"/>
-                <w:szCs w:val="26"/>
-                <w:lang w:val="en-US"/>
-              </w:rPr>
-              <w:t>http</w:t>
-            </w:r>
-            <w:r>
-              <w:rPr>
-                <w:sz w:val="26"/>
-                <w:szCs w:val="26"/>
-              </w:rPr>
-              <w:t>://</w:t>
-            </w:r>
-            <w:r>
-              <w:rPr>
-                <w:sz w:val="26"/>
-                <w:szCs w:val="26"/>
-                <w:lang w:val="en-US"/>
-              </w:rPr>
-              <w:t>it</w:t>
-            </w:r>
-            <w:r>
-              <w:rPr>
-                <w:sz w:val="26"/>
-                <w:szCs w:val="26"/>
-              </w:rPr>
-              <w:t>-</w:t>
-            </w:r>
-            <w:r>
-              <w:rPr>
-                <w:sz w:val="26"/>
-                <w:szCs w:val="26"/>
-                <w:lang w:val="en-US"/>
-              </w:rPr>
-              <w:t>claim</w:t>
-            </w:r>
-            <w:r>
-              <w:rPr>
-                <w:sz w:val="26"/>
-                <w:szCs w:val="26"/>
-              </w:rPr>
-              <w:t>.</w:t>
-            </w:r>
-            <w:r>
-              <w:rPr>
-                <w:sz w:val="26"/>
-                <w:szCs w:val="26"/>
-                <w:lang w:val="en-US"/>
-              </w:rPr>
-              <w:t>ru</w:t>
-            </w:r>
-            <w:r>
-              <w:rPr>
-                <w:sz w:val="26"/>
-                <w:szCs w:val="26"/>
-              </w:rPr>
-              <w:t>/</w:t>
-            </w:r>
-            <w:r>
-              <w:rPr>
-                <w:sz w:val="26"/>
-                <w:szCs w:val="26"/>
-                <w:lang w:val="en-US"/>
-              </w:rPr>
-              <w:t>Education</w:t>
-            </w:r>
-            <w:r>
-              <w:rPr>
-                <w:sz w:val="26"/>
-                <w:szCs w:val="26"/>
-              </w:rPr>
-              <w:t>/</w:t>
-            </w:r>
-            <w:r>
-              <w:rPr>
-                <w:sz w:val="26"/>
-                <w:szCs w:val="26"/>
-                <w:lang w:val="en-US"/>
-              </w:rPr>
-              <w:t>Course</w:t>
-            </w:r>
-            <w:r>
-              <w:rPr>
-                <w:sz w:val="26"/>
-                <w:szCs w:val="26"/>
-              </w:rPr>
-              <w:t>/</w:t>
-            </w:r>
-            <w:r>
-              <w:rPr>
-                <w:sz w:val="26"/>
-                <w:szCs w:val="26"/>
-                <w:lang w:val="en-US"/>
-              </w:rPr>
-              <w:t>ISDevelopment</w:t>
-            </w:r>
-            <w:r>
-              <w:rPr>
-                <w:sz w:val="26"/>
-                <w:szCs w:val="26"/>
-              </w:rPr>
-              <w:t>/</w:t>
-            </w:r>
-            <w:r>
-              <w:rPr>
-                <w:sz w:val="26"/>
-                <w:szCs w:val="26"/>
-                <w:lang w:val="en-US"/>
-              </w:rPr>
-              <w:t>Lecture</w:t>
-            </w:r>
-            <w:r>
-              <w:rPr>
-                <w:sz w:val="26"/>
-                <w:szCs w:val="26"/>
-              </w:rPr>
-              <w:t>_5.</w:t>
-            </w:r>
-            <w:r>
-              <w:rPr>
-                <w:sz w:val="26"/>
-                <w:szCs w:val="26"/>
-                <w:lang w:val="en-US"/>
-              </w:rPr>
-              <w:t>pdf</w:t>
-            </w:r>
-            <w:r>
-              <w:rPr>
-                <w:sz w:val="26"/>
-                <w:szCs w:val="26"/>
-              </w:rPr>
-              <w:t>.</w:t>
-            </w:r>
-          </w:p>
-        </w:tc>
-      </w:tr>
-      <w:tr>
-        <w:tc>
-          <w:tcPr>
-            <w:tcW w:w="709" w:type="dxa"/>
-          </w:tcPr>
-          <w:p>
-            <w:pPr>
-              <w:spacing w:line="288" w:lineRule="auto"/>
-              <w:jc w:val="right"/>
-              <w:rPr>
-                <w:sz w:val="26"/>
-                <w:szCs w:val="26"/>
-                <w:lang w:val="en-US"/>
-              </w:rPr>
-            </w:pPr>
-            <w:r>
-              <w:rPr>
-                <w:sz w:val="26"/>
-                <w:szCs w:val="26"/>
-              </w:rPr>
-              <w:t>6</w:t>
-            </w:r>
-            <w:r>
-              <w:rPr>
-                <w:sz w:val="26"/>
-                <w:szCs w:val="26"/>
-                <w:lang w:val="en-US"/>
-              </w:rPr>
-              <w:t>.</w:t>
-            </w:r>
-          </w:p>
-        </w:tc>
-        <w:tc>
-          <w:tcPr>
-            <w:tcW w:w="8787" w:type="dxa"/>
-          </w:tcPr>
-          <w:p>
-            <w:pPr>
-              <w:spacing w:line="288" w:lineRule="auto"/>
-              <w:jc w:val="both"/>
-              <w:rPr>
-                <w:sz w:val="26"/>
-                <w:szCs w:val="26"/>
-              </w:rPr>
-            </w:pPr>
-            <w:r>
-              <w:rPr>
-                <w:sz w:val="26"/>
-                <w:szCs w:val="26"/>
-              </w:rPr>
-              <w:t xml:space="preserve">NUnit 2.6.3 </w:t>
-            </w:r>
-            <w:r>
-              <w:rPr>
-                <w:sz w:val="26"/>
-                <w:szCs w:val="26"/>
-              </w:rPr>
-              <w:cr/>
-              <w:t xml:space="preserve"> / NUnit [Электронный ресурс] –  10.05.2014 – Режим доступа:  http://nunit.org/</w:t>
-            </w:r>
-          </w:p>
-        </w:tc>
-      </w:tr>
-      <w:tr>
-        <w:tc>
-          <w:tcPr>
-            <w:tcW w:w="709" w:type="dxa"/>
-          </w:tcPr>
-          <w:p>
-            <w:pPr>
-              <w:spacing w:line="288" w:lineRule="auto"/>
-              <w:jc w:val="right"/>
-              <w:rPr>
-                <w:sz w:val="26"/>
-                <w:szCs w:val="26"/>
-                <w:lang w:val="en-US"/>
-              </w:rPr>
-            </w:pPr>
-            <w:r>
-              <w:rPr>
-                <w:sz w:val="26"/>
-                <w:szCs w:val="26"/>
-              </w:rPr>
-              <w:t>7</w:t>
-            </w:r>
-            <w:r>
-              <w:rPr>
-                <w:sz w:val="26"/>
-                <w:szCs w:val="26"/>
-                <w:lang w:val="en-US"/>
-              </w:rPr>
-              <w:t>.</w:t>
-            </w:r>
-          </w:p>
-        </w:tc>
-        <w:tc>
-          <w:tcPr>
-            <w:tcW w:w="8787" w:type="dxa"/>
-          </w:tcPr>
-          <w:p>
-            <w:pPr>
-              <w:spacing w:line="288" w:lineRule="auto"/>
-              <w:jc w:val="both"/>
-              <w:rPr>
-                <w:sz w:val="26"/>
-                <w:szCs w:val="26"/>
-                <w:lang w:val="en-US"/>
-              </w:rPr>
-            </w:pPr>
-            <w:r>
-              <w:rPr>
-                <w:sz w:val="26"/>
-                <w:szCs w:val="26"/>
-                <w:lang w:val="en-US"/>
-              </w:rPr>
-              <w:t xml:space="preserve">UI Automation Fundamentals </w:t>
-            </w:r>
-            <w:r>
-              <w:rPr>
-                <w:sz w:val="26"/>
-                <w:szCs w:val="26"/>
-                <w:lang w:val="en-US"/>
-              </w:rPr>
-              <w:t>/ Microsoft [</w:t>
-            </w:r>
-            <w:r>
-              <w:rPr>
-                <w:sz w:val="26"/>
-                <w:szCs w:val="26"/>
-              </w:rPr>
-              <w:t>Электронный</w:t>
-            </w:r>
-            <w:r>
-              <w:rPr>
-                <w:sz w:val="26"/>
-                <w:szCs w:val="26"/>
-                <w:lang w:val="en-US"/>
-              </w:rPr>
-              <w:t xml:space="preserve"> </w:t>
-            </w:r>
-            <w:r>
-              <w:rPr>
-                <w:sz w:val="26"/>
-                <w:szCs w:val="26"/>
-              </w:rPr>
-              <w:t>ресурс</w:t>
-            </w:r>
-            <w:r>
-              <w:rPr>
-                <w:sz w:val="26"/>
-                <w:szCs w:val="26"/>
-                <w:lang w:val="en-US"/>
-              </w:rPr>
-              <w:t xml:space="preserve">] –  10.05.2014 – </w:t>
-            </w:r>
-            <w:r>
-              <w:rPr>
-                <w:sz w:val="26"/>
-                <w:szCs w:val="26"/>
-              </w:rPr>
-              <w:t>Режим</w:t>
-            </w:r>
-            <w:r>
-              <w:rPr>
-                <w:sz w:val="26"/>
-                <w:szCs w:val="26"/>
-                <w:lang w:val="en-US"/>
-              </w:rPr>
-              <w:t xml:space="preserve"> </w:t>
-            </w:r>
-            <w:r>
-              <w:rPr>
-                <w:sz w:val="26"/>
-                <w:szCs w:val="26"/>
-              </w:rPr>
-              <w:t>доступа</w:t>
-            </w:r>
-            <w:r>
-              <w:rPr>
-                <w:sz w:val="26"/>
-                <w:szCs w:val="26"/>
-                <w:lang w:val="en-US"/>
-              </w:rPr>
-              <w:t>:</w:t>
-            </w:r>
-            <w:r>
-              <w:rPr>
-                <w:sz w:val="26"/>
-                <w:szCs w:val="26"/>
-                <w:lang w:val="en-US"/>
-              </w:rPr>
-              <w:t xml:space="preserve"> </w:t>
-            </w:r>
-          </w:p>
-          <w:p>
-            <w:pPr>
-              <w:spacing w:line="288" w:lineRule="auto"/>
-              <w:jc w:val="both"/>
-              <w:rPr>
-                <w:sz w:val="26"/>
-                <w:szCs w:val="26"/>
-                <w:lang w:val="en-US"/>
-              </w:rPr>
-            </w:pPr>
-            <w:r>
-              <w:rPr>
-                <w:sz w:val="26"/>
-                <w:szCs w:val="26"/>
-                <w:lang w:val="en-US"/>
-              </w:rPr>
-              <w:t>http://msdn.microsoft.com/en-us/library/ms753107(v=vs.110).aspx</w:t>
+              <w:t xml:space="preserve">Майерс, Г. Искусство тестирования программ/ Г. Майерс; Пер. с англ. под ред. </w:t>
+            </w:r>
+            <w:proofErr w:type="spellStart"/>
+            <w:r>
+              <w:rPr>
+                <w:sz w:val="26"/>
+                <w:szCs w:val="26"/>
+              </w:rPr>
+              <w:t>Позина</w:t>
+            </w:r>
+            <w:proofErr w:type="spellEnd"/>
+            <w:r>
+              <w:rPr>
+                <w:sz w:val="26"/>
+                <w:szCs w:val="26"/>
+              </w:rPr>
+              <w:t>. – М.: Финансы и статистика, 1982.</w:t>
             </w:r>
           </w:p>
         </w:tc>
@@ -768,6 +125,721 @@
               <w:rPr>
                 <w:sz w:val="26"/>
                 <w:szCs w:val="26"/>
+                <w:lang w:val="en-US"/>
+              </w:rPr>
+              <w:t>2</w:t>
+            </w:r>
+            <w:r>
+              <w:rPr>
+                <w:sz w:val="26"/>
+                <w:szCs w:val="26"/>
+                <w:lang w:val="en-US"/>
+              </w:rPr>
+              <w:t>.</w:t>
+            </w:r>
+          </w:p>
+        </w:tc>
+        <w:tc>
+          <w:tcPr>
+            <w:tcW w:w="8787" w:type="dxa"/>
+          </w:tcPr>
+          <w:p>
+            <w:pPr>
+              <w:spacing w:line="288" w:lineRule="auto"/>
+              <w:jc w:val="both"/>
+              <w:rPr>
+                <w:sz w:val="26"/>
+                <w:szCs w:val="26"/>
+              </w:rPr>
+            </w:pPr>
+            <w:proofErr w:type="spellStart"/>
+            <w:r>
+              <w:rPr>
+                <w:sz w:val="26"/>
+                <w:szCs w:val="26"/>
+              </w:rPr>
+              <w:t>Маконнел</w:t>
+            </w:r>
+            <w:proofErr w:type="spellEnd"/>
+            <w:r>
+              <w:rPr>
+                <w:sz w:val="26"/>
+                <w:szCs w:val="26"/>
+              </w:rPr>
+              <w:t xml:space="preserve"> С. Совершенный код –Издательство Питер, 2007</w:t>
+            </w:r>
+            <w:r>
+              <w:rPr>
+                <w:sz w:val="26"/>
+                <w:szCs w:val="26"/>
+              </w:rPr>
+              <w:t>.</w:t>
+            </w:r>
+          </w:p>
+        </w:tc>
+      </w:tr>
+      <w:tr>
+        <w:tc>
+          <w:tcPr>
+            <w:tcW w:w="709" w:type="dxa"/>
+          </w:tcPr>
+          <w:p>
+            <w:pPr>
+              <w:spacing w:line="288" w:lineRule="auto"/>
+              <w:jc w:val="right"/>
+              <w:rPr>
+                <w:sz w:val="26"/>
+                <w:szCs w:val="26"/>
+                <w:lang w:val="en-US"/>
+              </w:rPr>
+            </w:pPr>
+            <w:r>
+              <w:rPr>
+                <w:sz w:val="26"/>
+                <w:szCs w:val="26"/>
+                <w:lang w:val="en-US"/>
+              </w:rPr>
+              <w:t>3.</w:t>
+            </w:r>
+          </w:p>
+        </w:tc>
+        <w:tc>
+          <w:tcPr>
+            <w:tcW w:w="8787" w:type="dxa"/>
+          </w:tcPr>
+          <w:p>
+            <w:pPr>
+              <w:spacing w:line="288" w:lineRule="auto"/>
+              <w:jc w:val="both"/>
+              <w:rPr>
+                <w:sz w:val="26"/>
+                <w:szCs w:val="26"/>
+              </w:rPr>
+            </w:pPr>
+            <w:r>
+              <w:rPr>
+                <w:sz w:val="26"/>
+                <w:szCs w:val="26"/>
+              </w:rPr>
+              <w:t>Коробейник А. Н. "Краткие основы тестирования программного обеспечения" – Киев, 2012.</w:t>
+            </w:r>
+          </w:p>
+        </w:tc>
+      </w:tr>
+      <w:tr>
+        <w:tc>
+          <w:tcPr>
+            <w:tcW w:w="709" w:type="dxa"/>
+          </w:tcPr>
+          <w:p>
+            <w:pPr>
+              <w:spacing w:line="288" w:lineRule="auto"/>
+              <w:jc w:val="right"/>
+              <w:rPr>
+                <w:sz w:val="26"/>
+                <w:szCs w:val="26"/>
+                <w:lang w:val="en-US"/>
+              </w:rPr>
+            </w:pPr>
+            <w:r>
+              <w:rPr>
+                <w:sz w:val="26"/>
+                <w:szCs w:val="26"/>
+              </w:rPr>
+              <w:t>4</w:t>
+            </w:r>
+            <w:r>
+              <w:rPr>
+                <w:sz w:val="26"/>
+                <w:szCs w:val="26"/>
+                <w:lang w:val="en-US"/>
+              </w:rPr>
+              <w:t>.</w:t>
+            </w:r>
+          </w:p>
+        </w:tc>
+        <w:tc>
+          <w:tcPr>
+            <w:tcW w:w="8787" w:type="dxa"/>
+          </w:tcPr>
+          <w:p>
+            <w:pPr>
+              <w:spacing w:line="288" w:lineRule="auto"/>
+              <w:jc w:val="both"/>
+              <w:rPr>
+                <w:sz w:val="26"/>
+                <w:szCs w:val="26"/>
+              </w:rPr>
+            </w:pPr>
+            <w:r>
+              <w:rPr>
+                <w:sz w:val="26"/>
+                <w:szCs w:val="26"/>
+              </w:rPr>
+              <w:t>Степанченко И. В. "Методы тестирования программного обеспечения" - Волгоград, 2006.</w:t>
+            </w:r>
+          </w:p>
+        </w:tc>
+      </w:tr>
+      <w:tr>
+        <w:tc>
+          <w:tcPr>
+            <w:tcW w:w="709" w:type="dxa"/>
+          </w:tcPr>
+          <w:p>
+            <w:pPr>
+              <w:spacing w:line="288" w:lineRule="auto"/>
+              <w:jc w:val="right"/>
+              <w:rPr>
+                <w:sz w:val="26"/>
+                <w:szCs w:val="26"/>
+                <w:lang w:val="en-US"/>
+              </w:rPr>
+            </w:pPr>
+            <w:r>
+              <w:rPr>
+                <w:sz w:val="26"/>
+                <w:szCs w:val="26"/>
+              </w:rPr>
+              <w:t>5</w:t>
+            </w:r>
+            <w:r>
+              <w:rPr>
+                <w:sz w:val="26"/>
+                <w:szCs w:val="26"/>
+                <w:lang w:val="en-US"/>
+              </w:rPr>
+              <w:t>.</w:t>
+            </w:r>
+          </w:p>
+        </w:tc>
+        <w:tc>
+          <w:tcPr>
+            <w:tcW w:w="8787" w:type="dxa"/>
+          </w:tcPr>
+          <w:p>
+            <w:pPr>
+              <w:spacing w:line="288" w:lineRule="auto"/>
+              <w:jc w:val="both"/>
+              <w:rPr>
+                <w:sz w:val="26"/>
+                <w:szCs w:val="26"/>
+              </w:rPr>
+            </w:pPr>
+            <w:r>
+              <w:rPr>
+                <w:sz w:val="26"/>
+                <w:szCs w:val="26"/>
+              </w:rPr>
+              <w:t>Модели жизненного цикла ПО, проектирование как констр</w:t>
+            </w:r>
+            <w:r>
+              <w:rPr>
+                <w:sz w:val="26"/>
+                <w:szCs w:val="26"/>
+              </w:rPr>
+              <w:t>уирование.</w:t>
+            </w:r>
+            <w:r>
+              <w:rPr>
+                <w:sz w:val="26"/>
+                <w:szCs w:val="26"/>
+              </w:rPr>
+              <w:t xml:space="preserve"> / Научно-образовательный кластер </w:t>
+            </w:r>
+            <w:r>
+              <w:rPr>
+                <w:sz w:val="26"/>
+                <w:szCs w:val="26"/>
+                <w:lang w:val="en-US"/>
+              </w:rPr>
+              <w:t>CLAIM</w:t>
+            </w:r>
+            <w:r>
+              <w:rPr>
+                <w:sz w:val="26"/>
+                <w:szCs w:val="26"/>
+              </w:rPr>
+              <w:t xml:space="preserve"> [Электронный ресурс] </w:t>
+            </w:r>
+            <w:proofErr w:type="gramStart"/>
+            <w:r>
+              <w:rPr>
+                <w:sz w:val="26"/>
+                <w:szCs w:val="26"/>
+              </w:rPr>
+              <w:t>–  10.04.2014</w:t>
+            </w:r>
+            <w:proofErr w:type="gramEnd"/>
+            <w:r>
+              <w:rPr>
+                <w:sz w:val="26"/>
+                <w:szCs w:val="26"/>
+              </w:rPr>
+              <w:t xml:space="preserve"> </w:t>
+            </w:r>
+            <w:r>
+              <w:rPr>
+                <w:sz w:val="26"/>
+                <w:szCs w:val="26"/>
+              </w:rPr>
+              <w:t>–</w:t>
+            </w:r>
+            <w:r>
+              <w:rPr>
+                <w:sz w:val="26"/>
+                <w:szCs w:val="26"/>
+              </w:rPr>
+              <w:t xml:space="preserve"> </w:t>
+            </w:r>
+            <w:r>
+              <w:rPr>
+                <w:sz w:val="26"/>
+                <w:szCs w:val="26"/>
+              </w:rPr>
+              <w:t>Режим</w:t>
+            </w:r>
+            <w:r>
+              <w:rPr>
+                <w:sz w:val="26"/>
+                <w:szCs w:val="26"/>
+              </w:rPr>
+              <w:t xml:space="preserve"> </w:t>
+            </w:r>
+            <w:r>
+              <w:rPr>
+                <w:sz w:val="26"/>
+                <w:szCs w:val="26"/>
+              </w:rPr>
+              <w:t>доступа:</w:t>
+            </w:r>
+          </w:p>
+          <w:p>
+            <w:pPr>
+              <w:spacing w:line="288" w:lineRule="auto"/>
+              <w:jc w:val="both"/>
+              <w:rPr>
+                <w:sz w:val="26"/>
+                <w:szCs w:val="26"/>
+              </w:rPr>
+            </w:pPr>
+            <w:r>
+              <w:rPr>
+                <w:sz w:val="26"/>
+                <w:szCs w:val="26"/>
+                <w:lang w:val="en-US"/>
+              </w:rPr>
+              <w:t>http</w:t>
+            </w:r>
+            <w:r>
+              <w:rPr>
+                <w:sz w:val="26"/>
+                <w:szCs w:val="26"/>
+              </w:rPr>
+              <w:t>://</w:t>
+            </w:r>
+            <w:r>
+              <w:rPr>
+                <w:sz w:val="26"/>
+                <w:szCs w:val="26"/>
+                <w:lang w:val="en-US"/>
+              </w:rPr>
+              <w:t>it</w:t>
+            </w:r>
+            <w:r>
+              <w:rPr>
+                <w:sz w:val="26"/>
+                <w:szCs w:val="26"/>
+              </w:rPr>
+              <w:t>-</w:t>
+            </w:r>
+            <w:r>
+              <w:rPr>
+                <w:sz w:val="26"/>
+                <w:szCs w:val="26"/>
+                <w:lang w:val="en-US"/>
+              </w:rPr>
+              <w:t>claim</w:t>
+            </w:r>
+            <w:r>
+              <w:rPr>
+                <w:sz w:val="26"/>
+                <w:szCs w:val="26"/>
+              </w:rPr>
+              <w:t>.</w:t>
+            </w:r>
+            <w:proofErr w:type="spellStart"/>
+            <w:r>
+              <w:rPr>
+                <w:sz w:val="26"/>
+                <w:szCs w:val="26"/>
+                <w:lang w:val="en-US"/>
+              </w:rPr>
+              <w:t>ru</w:t>
+            </w:r>
+            <w:proofErr w:type="spellEnd"/>
+            <w:r>
+              <w:rPr>
+                <w:sz w:val="26"/>
+                <w:szCs w:val="26"/>
+              </w:rPr>
+              <w:t>/</w:t>
+            </w:r>
+            <w:r>
+              <w:rPr>
+                <w:sz w:val="26"/>
+                <w:szCs w:val="26"/>
+                <w:lang w:val="en-US"/>
+              </w:rPr>
+              <w:t>Education</w:t>
+            </w:r>
+            <w:r>
+              <w:rPr>
+                <w:sz w:val="26"/>
+                <w:szCs w:val="26"/>
+              </w:rPr>
+              <w:t>/</w:t>
+            </w:r>
+            <w:r>
+              <w:rPr>
+                <w:sz w:val="26"/>
+                <w:szCs w:val="26"/>
+                <w:lang w:val="en-US"/>
+              </w:rPr>
+              <w:t>Course</w:t>
+            </w:r>
+            <w:r>
+              <w:rPr>
+                <w:sz w:val="26"/>
+                <w:szCs w:val="26"/>
+              </w:rPr>
+              <w:t>/</w:t>
+            </w:r>
+            <w:proofErr w:type="spellStart"/>
+            <w:r>
+              <w:rPr>
+                <w:sz w:val="26"/>
+                <w:szCs w:val="26"/>
+                <w:lang w:val="en-US"/>
+              </w:rPr>
+              <w:t>ISDevelopment</w:t>
+            </w:r>
+            <w:proofErr w:type="spellEnd"/>
+            <w:r>
+              <w:rPr>
+                <w:sz w:val="26"/>
+                <w:szCs w:val="26"/>
+              </w:rPr>
+              <w:t>/</w:t>
+            </w:r>
+            <w:r>
+              <w:rPr>
+                <w:sz w:val="26"/>
+                <w:szCs w:val="26"/>
+                <w:lang w:val="en-US"/>
+              </w:rPr>
+              <w:t>Lecture</w:t>
+            </w:r>
+            <w:r>
+              <w:rPr>
+                <w:sz w:val="26"/>
+                <w:szCs w:val="26"/>
+              </w:rPr>
+              <w:t>_5.</w:t>
+            </w:r>
+            <w:r>
+              <w:rPr>
+                <w:sz w:val="26"/>
+                <w:szCs w:val="26"/>
+                <w:lang w:val="en-US"/>
+              </w:rPr>
+              <w:t>pdf</w:t>
+            </w:r>
+            <w:r>
+              <w:rPr>
+                <w:sz w:val="26"/>
+                <w:szCs w:val="26"/>
+              </w:rPr>
+              <w:t>.</w:t>
+            </w:r>
+          </w:p>
+        </w:tc>
+      </w:tr>
+      <w:tr>
+        <w:tc>
+          <w:tcPr>
+            <w:tcW w:w="709" w:type="dxa"/>
+          </w:tcPr>
+          <w:p>
+            <w:pPr>
+              <w:spacing w:line="288" w:lineRule="auto"/>
+              <w:jc w:val="right"/>
+              <w:rPr>
+                <w:sz w:val="26"/>
+                <w:szCs w:val="26"/>
+                <w:lang w:val="en-US"/>
+              </w:rPr>
+            </w:pPr>
+            <w:r>
+              <w:rPr>
+                <w:sz w:val="26"/>
+                <w:szCs w:val="26"/>
+              </w:rPr>
+              <w:t>6</w:t>
+            </w:r>
+            <w:r>
+              <w:rPr>
+                <w:sz w:val="26"/>
+                <w:szCs w:val="26"/>
+                <w:lang w:val="en-US"/>
+              </w:rPr>
+              <w:t>.</w:t>
+            </w:r>
+          </w:p>
+        </w:tc>
+        <w:tc>
+          <w:tcPr>
+            <w:tcW w:w="8787" w:type="dxa"/>
+          </w:tcPr>
+          <w:p>
+            <w:pPr>
+              <w:spacing w:line="288" w:lineRule="auto"/>
+              <w:jc w:val="both"/>
+              <w:rPr>
+                <w:sz w:val="26"/>
+                <w:szCs w:val="26"/>
+              </w:rPr>
+            </w:pPr>
+            <w:proofErr w:type="spellStart"/>
+            <w:r>
+              <w:rPr>
+                <w:sz w:val="26"/>
+                <w:szCs w:val="26"/>
+              </w:rPr>
+              <w:t>NUnit</w:t>
+            </w:r>
+            <w:proofErr w:type="spellEnd"/>
+            <w:r>
+              <w:rPr>
+                <w:sz w:val="26"/>
+                <w:szCs w:val="26"/>
+              </w:rPr>
+              <w:t xml:space="preserve"> 2.6.3 </w:t>
+            </w:r>
+            <w:r>
+              <w:rPr>
+                <w:sz w:val="26"/>
+                <w:szCs w:val="26"/>
+              </w:rPr>
+              <w:cr/>
+              <w:t xml:space="preserve"> / </w:t>
+            </w:r>
+            <w:proofErr w:type="spellStart"/>
+            <w:r>
+              <w:rPr>
+                <w:sz w:val="26"/>
+                <w:szCs w:val="26"/>
+              </w:rPr>
+              <w:t>NUnit</w:t>
+            </w:r>
+            <w:proofErr w:type="spellEnd"/>
+            <w:r>
+              <w:rPr>
+                <w:sz w:val="26"/>
+                <w:szCs w:val="26"/>
+              </w:rPr>
+              <w:t xml:space="preserve"> [Электронный ресурс] </w:t>
+            </w:r>
+            <w:proofErr w:type="gramStart"/>
+            <w:r>
+              <w:rPr>
+                <w:sz w:val="26"/>
+                <w:szCs w:val="26"/>
+              </w:rPr>
+              <w:t>–  10.05.2014</w:t>
+            </w:r>
+            <w:proofErr w:type="gramEnd"/>
+            <w:r>
+              <w:rPr>
+                <w:sz w:val="26"/>
+                <w:szCs w:val="26"/>
+              </w:rPr>
+              <w:t xml:space="preserve"> – Режим доступа:  http://nunit.org/</w:t>
+            </w:r>
+          </w:p>
+        </w:tc>
+      </w:tr>
+      <w:tr>
+        <w:tc>
+          <w:tcPr>
+            <w:tcW w:w="709" w:type="dxa"/>
+          </w:tcPr>
+          <w:p>
+            <w:pPr>
+              <w:spacing w:line="288" w:lineRule="auto"/>
+              <w:jc w:val="right"/>
+              <w:rPr>
+                <w:sz w:val="26"/>
+                <w:szCs w:val="26"/>
+                <w:lang w:val="en-US"/>
+              </w:rPr>
+            </w:pPr>
+            <w:r>
+              <w:rPr>
+                <w:sz w:val="26"/>
+                <w:szCs w:val="26"/>
+              </w:rPr>
+              <w:t>7</w:t>
+            </w:r>
+            <w:r>
+              <w:rPr>
+                <w:sz w:val="26"/>
+                <w:szCs w:val="26"/>
+                <w:lang w:val="en-US"/>
+              </w:rPr>
+              <w:t>.</w:t>
+            </w:r>
+          </w:p>
+        </w:tc>
+        <w:tc>
+          <w:tcPr>
+            <w:tcW w:w="8787" w:type="dxa"/>
+          </w:tcPr>
+          <w:p>
+            <w:pPr>
+              <w:spacing w:line="288" w:lineRule="auto"/>
+              <w:jc w:val="both"/>
+              <w:rPr>
+                <w:sz w:val="26"/>
+                <w:szCs w:val="26"/>
+                <w:lang w:val="en-US"/>
+              </w:rPr>
+            </w:pPr>
+            <w:r>
+              <w:rPr>
+                <w:sz w:val="26"/>
+                <w:szCs w:val="26"/>
+                <w:lang w:val="en-US"/>
+              </w:rPr>
+              <w:t xml:space="preserve">UI Automation Fundamentals </w:t>
+            </w:r>
+            <w:r>
+              <w:rPr>
+                <w:sz w:val="26"/>
+                <w:szCs w:val="26"/>
+                <w:lang w:val="en-US"/>
+              </w:rPr>
+              <w:t>/ Microsoft [</w:t>
+            </w:r>
+            <w:r>
+              <w:rPr>
+                <w:sz w:val="26"/>
+                <w:szCs w:val="26"/>
+              </w:rPr>
+              <w:t>Электронный</w:t>
+            </w:r>
+            <w:r>
+              <w:rPr>
+                <w:sz w:val="26"/>
+                <w:szCs w:val="26"/>
+                <w:lang w:val="en-US"/>
+              </w:rPr>
+              <w:t xml:space="preserve"> </w:t>
+            </w:r>
+            <w:r>
+              <w:rPr>
+                <w:sz w:val="26"/>
+                <w:szCs w:val="26"/>
+              </w:rPr>
+              <w:t>ресурс</w:t>
+            </w:r>
+            <w:r>
+              <w:rPr>
+                <w:sz w:val="26"/>
+                <w:szCs w:val="26"/>
+                <w:lang w:val="en-US"/>
+              </w:rPr>
+              <w:t xml:space="preserve">] –  10.05.2014 – </w:t>
+            </w:r>
+            <w:r>
+              <w:rPr>
+                <w:sz w:val="26"/>
+                <w:szCs w:val="26"/>
+              </w:rPr>
+              <w:t>Режим</w:t>
+            </w:r>
+            <w:r>
+              <w:rPr>
+                <w:sz w:val="26"/>
+                <w:szCs w:val="26"/>
+                <w:lang w:val="en-US"/>
+              </w:rPr>
+              <w:t xml:space="preserve"> </w:t>
+            </w:r>
+            <w:r>
+              <w:rPr>
+                <w:sz w:val="26"/>
+                <w:szCs w:val="26"/>
+              </w:rPr>
+              <w:t>доступа</w:t>
+            </w:r>
+            <w:r>
+              <w:rPr>
+                <w:sz w:val="26"/>
+                <w:szCs w:val="26"/>
+                <w:lang w:val="en-US"/>
+              </w:rPr>
+              <w:t>:</w:t>
+            </w:r>
+            <w:r>
+              <w:rPr>
+                <w:sz w:val="26"/>
+                <w:szCs w:val="26"/>
+                <w:lang w:val="en-US"/>
+              </w:rPr>
+              <w:t xml:space="preserve"> </w:t>
+            </w:r>
+          </w:p>
+          <w:p>
+            <w:pPr>
+              <w:spacing w:line="288" w:lineRule="auto"/>
+              <w:jc w:val="both"/>
+              <w:rPr>
+                <w:sz w:val="26"/>
+                <w:szCs w:val="26"/>
+                <w:lang w:val="en-US"/>
+              </w:rPr>
+            </w:pPr>
+            <w:r>
+              <w:rPr>
+                <w:sz w:val="26"/>
+                <w:szCs w:val="26"/>
+                <w:lang w:val="en-US"/>
+              </w:rPr>
+              <w:t>http://msdn.microsoft.com/en-us/library/ms753107(v=vs.110).aspx</w:t>
+            </w:r>
+          </w:p>
+        </w:tc>
+      </w:tr>
+      <w:tr>
+        <w:tc>
+          <w:tcPr>
+            <w:tcW w:w="709" w:type="dxa"/>
+          </w:tcPr>
+          <w:p>
+            <w:pPr>
+              <w:spacing w:line="288" w:lineRule="auto"/>
+              <w:jc w:val="right"/>
+              <w:rPr>
+                <w:sz w:val="26"/>
+                <w:szCs w:val="26"/>
+                <w:lang w:val="en-US"/>
+              </w:rPr>
+            </w:pPr>
+            <w:r>
+              <w:rPr>
+                <w:sz w:val="26"/>
+                <w:szCs w:val="26"/>
               </w:rPr>
               <w:t>8</w:t>
             </w:r>
@@ -801,7 +873,43 @@
                 <w:shd w:val="clear" w:color="auto" w:fill="FFFFFF"/>
                 <w:lang w:val="en-US"/>
               </w:rPr>
-              <w:t>The Apache JMeter Software Foundation / JMeter [</w:t>
+              <w:t xml:space="preserve">The Apache </w:t>
+            </w:r>
+            <w:proofErr w:type="spellStart"/>
+            <w:r>
+              <w:rPr>
+                <w:szCs w:val="26"/>
+                <w:shd w:val="clear" w:color="auto" w:fill="FFFFFF"/>
+                <w:lang w:val="en-US"/>
+              </w:rPr>
+              <w:t>JMeter</w:t>
+            </w:r>
+            <w:proofErr w:type="spellEnd"/>
+            <w:r>
+              <w:rPr>
+                <w:szCs w:val="26"/>
+                <w:shd w:val="clear" w:color="auto" w:fill="FFFFFF"/>
+                <w:lang w:val="en-US"/>
+              </w:rPr>
+              <w:t xml:space="preserve"> Software Foundation / </w:t>
+            </w:r>
+            <w:proofErr w:type="spellStart"/>
+            <w:r>
+              <w:rPr>
+                <w:szCs w:val="26"/>
+                <w:shd w:val="clear" w:color="auto" w:fill="FFFFFF"/>
+                <w:lang w:val="en-US"/>
+              </w:rPr>
+              <w:t>JMeter</w:t>
+            </w:r>
+            <w:proofErr w:type="spellEnd"/>
+            <w:r>
+              <w:rPr>
+                <w:szCs w:val="26"/>
+                <w:shd w:val="clear" w:color="auto" w:fill="FFFFFF"/>
+                <w:lang w:val="en-US"/>
+              </w:rPr>
+              <w:t xml:space="preserve"> [</w:t>
             </w:r>
             <w:r>
               <w:rPr>
@@ -930,7 +1038,44 @@
                 <w:sz w:val="26"/>
                 <w:szCs w:val="26"/>
               </w:rPr>
-              <w:t>для техникумов.» - 2-е изд., перераб. и доп./ СП. Павлов, Л.С.</w:t>
+              <w:t xml:space="preserve">для техникумов.» - 2-е изд., </w:t>
+            </w:r>
+            <w:proofErr w:type="spellStart"/>
+            <w:r>
+              <w:rPr>
+                <w:spacing w:val="18"/>
+                <w:sz w:val="26"/>
+                <w:szCs w:val="26"/>
+              </w:rPr>
+              <w:t>перераб</w:t>
+            </w:r>
+            <w:proofErr w:type="spellEnd"/>
+            <w:proofErr w:type="gramStart"/>
+            <w:r>
+              <w:rPr>
+                <w:spacing w:val="18"/>
+                <w:sz w:val="26"/>
+                <w:szCs w:val="26"/>
+              </w:rPr>
+              <w:t>.</w:t>
+            </w:r>
+            <w:proofErr w:type="gramEnd"/>
+            <w:r>
+              <w:rPr>
+                <w:spacing w:val="18"/>
+                <w:sz w:val="26"/>
+                <w:szCs w:val="26"/>
+              </w:rPr>
+              <w:t xml:space="preserve"> и доп./ СП. Павлов, </w:t>
+            </w:r>
+            <w:proofErr w:type="spellStart"/>
+            <w:r>
+              <w:rPr>
+                <w:spacing w:val="18"/>
+                <w:sz w:val="26"/>
+                <w:szCs w:val="26"/>
+              </w:rPr>
+              <w:t>Л.С.</w:t>
             </w:r>
             <w:r>
               <w:rPr>
@@ -938,7 +1083,16 @@
                 <w:sz w:val="26"/>
                 <w:szCs w:val="26"/>
               </w:rPr>
-              <w:t xml:space="preserve">Виноградов, Н.Ф. Крылова и др.; Под ред. СП. Павлова. - М.: Радио </w:t>
+              <w:t>Виноградов</w:t>
+            </w:r>
+            <w:proofErr w:type="spellEnd"/>
+            <w:r>
+              <w:rPr>
+                <w:spacing w:val="4"/>
+                <w:sz w:val="26"/>
+                <w:szCs w:val="26"/>
+              </w:rPr>
+              <w:t xml:space="preserve">, Н.Ф. Крылова и др.; Под ред. СП. Павлова. - М.: Радио </w:t>
             </w:r>
             <w:r>
               <w:rPr>
@@ -1816,15 +1970,7 @@
                                   <w:i/>
                                   <w:sz w:val="32"/>
                                 </w:rPr>
-                                <w:t>-</w:t>
-                              </w:r>
-                              <w:r>
-                                <w:rPr>
-                                  <w:rFonts w:ascii="Arial" w:hAnsi="Arial"/>
-                                  <w:i/>
-                                  <w:sz w:val="32"/>
-                                </w:rPr>
-                                <w:t>07 81 00</w:t>
+                                <w:t>-07 81 00</w:t>
                               </w:r>
                             </w:p>
                           </w:txbxContent>
@@ -1954,25 +2100,7 @@
                                   <w:jc w:val="center"/>
                                 </w:pPr>
                                 <w:r>
-                                  <w:fldChar w:fldCharType="begin"/>
-                                </w:r>
-                                <w:r>
-                                  <w:instrText>PAGE   \* MERGEFORMAT</w:instrText>
-                                </w:r>
-                                <w:r>
-                                  <w:fldChar w:fldCharType="separate"/>
-                                </w:r>
-                                <w:r>
-                                  <w:rPr>
-                                    <w:noProof/>
-                                  </w:rPr>
-                                  <w:t>88</w:t>
-                                </w:r>
-                                <w:r>
-                                  <w:rPr>
-                                    <w:noProof/>
-                                  </w:rPr>
-                                  <w:fldChar w:fldCharType="end"/>
+                                  <w:t>83</w:t>
                                 </w:r>
                               </w:p>
                             </w:sdtContent>
@@ -2190,15 +2318,7 @@
                             <w:i/>
                             <w:sz w:val="32"/>
                           </w:rPr>
-                          <w:t>-</w:t>
-                        </w:r>
-                        <w:r>
-                          <w:rPr>
-                            <w:rFonts w:ascii="Arial" w:hAnsi="Arial"/>
-                            <w:i/>
-                            <w:sz w:val="32"/>
-                          </w:rPr>
-                          <w:t>07 81 00</w:t>
+                          <w:t>-07 81 00</w:t>
                         </w:r>
                       </w:p>
                     </w:txbxContent>
@@ -2250,25 +2370,7 @@
                             <w:jc w:val="center"/>
                           </w:pPr>
                           <w:r>
-                            <w:fldChar w:fldCharType="begin"/>
-                          </w:r>
-                          <w:r>
-                            <w:instrText>PAGE   \* MERGEFORMAT</w:instrText>
-                          </w:r>
-                          <w:r>
-                            <w:fldChar w:fldCharType="separate"/>
-                          </w:r>
-                          <w:r>
-                            <w:rPr>
-                              <w:noProof/>
-                            </w:rPr>
-                            <w:t>88</w:t>
-                          </w:r>
-                          <w:r>
-                            <w:rPr>
-                              <w:noProof/>
-                            </w:rPr>
-                            <w:fldChar w:fldCharType="end"/>
+                            <w:t>83</w:t>
                           </w:r>
                         </w:p>
                       </w:sdtContent>

--- a/Docs/Б_Список использованных источников.docx
+++ b/Docs/Б_Список использованных источников.docx
@@ -103,8 +103,6 @@
             </w:r>
           </w:p>
         </w:tc>
-        <w:bookmarkStart w:id="0" w:name="_GoBack"/>
-        <w:bookmarkEnd w:id="0"/>
       </w:tr>
       <w:tr>
         <w:tc>
@@ -564,6 +562,8 @@
             </w:r>
           </w:p>
         </w:tc>
+        <w:bookmarkStart w:id="0" w:name="_GoBack"/>
+        <w:bookmarkEnd w:id="0"/>
       </w:tr>
       <w:tr>
         <w:tc>
@@ -1125,7 +1125,7 @@
       <w:headerReference w:type="default" r:id="rId6"/>
       <w:pgSz w:w="11906" w:h="16838" w:code="9"/>
       <w:pgMar w:top="851" w:right="567" w:bottom="1701" w:left="1418" w:header="0" w:footer="0" w:gutter="0"/>
-      <w:pgNumType w:start="88"/>
+      <w:pgNumType w:start="80"/>
       <w:cols w:space="720"/>
     </w:sectPr>
   </w:body>
@@ -2100,7 +2100,7 @@
                                   <w:jc w:val="center"/>
                                 </w:pPr>
                                 <w:r>
-                                  <w:t>83</w:t>
+                                  <w:t>80</w:t>
                                 </w:r>
                               </w:p>
                             </w:sdtContent>
@@ -2370,7 +2370,7 @@
                             <w:jc w:val="center"/>
                           </w:pPr>
                           <w:r>
-                            <w:t>83</w:t>
+                            <w:t>80</w:t>
                           </w:r>
                         </w:p>
                       </w:sdtContent>

--- a/Docs/Б_Список использованных источников.docx
+++ b/Docs/Б_Список использованных источников.docx
@@ -76,30 +76,92 @@
               <w:rPr>
                 <w:sz w:val="26"/>
                 <w:szCs w:val="26"/>
+                <w:lang w:val="en-GB"/>
               </w:rPr>
             </w:pPr>
             <w:r>
               <w:rPr>
                 <w:sz w:val="26"/>
                 <w:szCs w:val="26"/>
-              </w:rPr>
-              <w:t xml:space="preserve">Майерс, Г. Искусство тестирования программ/ Г. Майерс; Пер. с англ. под ред. </w:t>
-            </w:r>
-            <w:proofErr w:type="spellStart"/>
-            <w:r>
-              <w:rPr>
-                <w:sz w:val="26"/>
-                <w:szCs w:val="26"/>
-              </w:rPr>
-              <w:t>Позина</w:t>
-            </w:r>
-            <w:proofErr w:type="spellEnd"/>
-            <w:r>
-              <w:rPr>
-                <w:sz w:val="26"/>
-                <w:szCs w:val="26"/>
-              </w:rPr>
-              <w:t>. – М.: Финансы и статистика, 1982.</w:t>
+                <w:lang w:val="en-GB"/>
+              </w:rPr>
+              <w:t xml:space="preserve">Mercurial: The Definitive Guide </w:t>
+            </w:r>
+            <w:r>
+              <w:rPr>
+                <w:sz w:val="26"/>
+                <w:szCs w:val="26"/>
+                <w:lang w:val="en-GB"/>
+              </w:rPr>
+              <w:t>[</w:t>
+            </w:r>
+            <w:r>
+              <w:rPr>
+                <w:sz w:val="26"/>
+                <w:szCs w:val="26"/>
+              </w:rPr>
+              <w:t>Электронный</w:t>
+            </w:r>
+            <w:r>
+              <w:rPr>
+                <w:sz w:val="26"/>
+                <w:szCs w:val="26"/>
+                <w:lang w:val="en-GB"/>
+              </w:rPr>
+              <w:t xml:space="preserve"> </w:t>
+            </w:r>
+            <w:r>
+              <w:rPr>
+                <w:sz w:val="26"/>
+                <w:szCs w:val="26"/>
+              </w:rPr>
+              <w:t>ресурс</w:t>
+            </w:r>
+            <w:r>
+              <w:rPr>
+                <w:sz w:val="26"/>
+                <w:szCs w:val="26"/>
+                <w:lang w:val="en-GB"/>
+              </w:rPr>
+              <w:t xml:space="preserve">] – 10.05.2015 – </w:t>
+            </w:r>
+            <w:r>
+              <w:rPr>
+                <w:sz w:val="26"/>
+                <w:szCs w:val="26"/>
+              </w:rPr>
+              <w:t>Режим</w:t>
+            </w:r>
+            <w:r>
+              <w:rPr>
+                <w:sz w:val="26"/>
+                <w:szCs w:val="26"/>
+                <w:lang w:val="en-GB"/>
+              </w:rPr>
+              <w:t xml:space="preserve"> </w:t>
+            </w:r>
+            <w:r>
+              <w:rPr>
+                <w:sz w:val="26"/>
+                <w:szCs w:val="26"/>
+              </w:rPr>
+              <w:t>доступа</w:t>
+            </w:r>
+            <w:r>
+              <w:rPr>
+                <w:sz w:val="26"/>
+                <w:szCs w:val="26"/>
+                <w:lang w:val="en-GB"/>
+              </w:rPr>
+              <w:t xml:space="preserve">: </w:t>
+            </w:r>
+            <w:r>
+              <w:rPr>
+                <w:sz w:val="26"/>
+                <w:szCs w:val="26"/>
+                <w:lang w:val="en-GB"/>
+              </w:rPr>
+              <w:t>http://hgbook.red-bean.com/</w:t>
             </w:r>
           </w:p>
         </w:tc>
@@ -214,12 +276,69 @@
                 <w:szCs w:val="26"/>
               </w:rPr>
             </w:pPr>
-            <w:r>
-              <w:rPr>
-                <w:sz w:val="26"/>
-                <w:szCs w:val="26"/>
-              </w:rPr>
-              <w:t>Коробейник А. Н. "Краткие основы тестирования программного обеспечения" – Киев, 2012.</w:t>
+            <w:proofErr w:type="spellStart"/>
+            <w:r>
+              <w:rPr>
+                <w:sz w:val="26"/>
+                <w:szCs w:val="26"/>
+              </w:rPr>
+              <w:t>Github</w:t>
+            </w:r>
+            <w:proofErr w:type="spellEnd"/>
+            <w:r>
+              <w:rPr>
+                <w:sz w:val="26"/>
+                <w:szCs w:val="26"/>
+              </w:rPr>
+              <w:t xml:space="preserve">, </w:t>
+            </w:r>
+            <w:proofErr w:type="spellStart"/>
+            <w:r>
+              <w:rPr>
+                <w:sz w:val="26"/>
+                <w:szCs w:val="26"/>
+              </w:rPr>
+              <w:t>Inc</w:t>
+            </w:r>
+            <w:proofErr w:type="spellEnd"/>
+            <w:r>
+              <w:rPr>
+                <w:sz w:val="26"/>
+                <w:szCs w:val="26"/>
+              </w:rPr>
+              <w:t xml:space="preserve">. / </w:t>
+            </w:r>
+            <w:proofErr w:type="spellStart"/>
+            <w:r>
+              <w:rPr>
+                <w:sz w:val="26"/>
+                <w:szCs w:val="26"/>
+              </w:rPr>
+              <w:t>Github</w:t>
+            </w:r>
+            <w:proofErr w:type="spellEnd"/>
+            <w:r>
+              <w:rPr>
+                <w:sz w:val="26"/>
+                <w:szCs w:val="26"/>
+              </w:rPr>
+              <w:t xml:space="preserve"> [Электронный ресурс] – 10.05.2015 – Режим доступа: https://</w:t>
+            </w:r>
+            <w:proofErr w:type="spellStart"/>
+            <w:r>
+              <w:rPr>
+                <w:sz w:val="26"/>
+                <w:szCs w:val="26"/>
+              </w:rPr>
+              <w:t>github</w:t>
+            </w:r>
+            <w:proofErr w:type="spellEnd"/>
+            <w:r>
+              <w:rPr>
+                <w:sz w:val="26"/>
+                <w:szCs w:val="26"/>
+              </w:rPr>
+              <w:t>.com/</w:t>
             </w:r>
           </w:p>
         </w:tc>
@@ -269,13 +388,91 @@
                 <w:szCs w:val="26"/>
               </w:rPr>
             </w:pPr>
-            <w:r>
-              <w:rPr>
-                <w:sz w:val="26"/>
-                <w:szCs w:val="26"/>
-              </w:rPr>
-              <w:t>Степанченко И. В. "Методы тестирования программного обеспечения" - Волгоград, 2006.</w:t>
-            </w:r>
+            <w:proofErr w:type="spellStart"/>
+            <w:r>
+              <w:rPr>
+                <w:sz w:val="26"/>
+                <w:szCs w:val="26"/>
+              </w:rPr>
+              <w:t>Pro</w:t>
+            </w:r>
+            <w:proofErr w:type="spellEnd"/>
+            <w:r>
+              <w:rPr>
+                <w:sz w:val="26"/>
+                <w:szCs w:val="26"/>
+              </w:rPr>
+              <w:t xml:space="preserve"> </w:t>
+            </w:r>
+            <w:proofErr w:type="spellStart"/>
+            <w:r>
+              <w:rPr>
+                <w:sz w:val="26"/>
+                <w:szCs w:val="26"/>
+              </w:rPr>
+              <w:t>Git</w:t>
+            </w:r>
+            <w:proofErr w:type="spellEnd"/>
+            <w:r>
+              <w:rPr>
+                <w:sz w:val="26"/>
+                <w:szCs w:val="26"/>
+              </w:rPr>
+              <w:t xml:space="preserve"> </w:t>
+            </w:r>
+            <w:proofErr w:type="spellStart"/>
+            <w:r>
+              <w:rPr>
+                <w:sz w:val="26"/>
+                <w:szCs w:val="26"/>
+              </w:rPr>
+              <w:t>book</w:t>
+            </w:r>
+            <w:proofErr w:type="spellEnd"/>
+            <w:r>
+              <w:rPr>
+                <w:sz w:val="26"/>
+                <w:szCs w:val="26"/>
+              </w:rPr>
+              <w:t xml:space="preserve"> </w:t>
+            </w:r>
+            <w:r>
+              <w:rPr>
+                <w:sz w:val="26"/>
+                <w:szCs w:val="26"/>
+              </w:rPr>
+              <w:t>[Электронный ресурс] – 10.05.201</w:t>
+            </w:r>
+            <w:r>
+              <w:rPr>
+                <w:sz w:val="26"/>
+                <w:szCs w:val="26"/>
+              </w:rPr>
+              <w:t>5</w:t>
+            </w:r>
+            <w:r>
+              <w:rPr>
+                <w:sz w:val="26"/>
+                <w:szCs w:val="26"/>
+              </w:rPr>
+              <w:t xml:space="preserve"> – Режим </w:t>
+            </w:r>
+            <w:proofErr w:type="gramStart"/>
+            <w:r>
+              <w:rPr>
+                <w:sz w:val="26"/>
+                <w:szCs w:val="26"/>
+              </w:rPr>
+              <w:t xml:space="preserve">доступа:  </w:t>
+            </w:r>
+            <w:r>
+              <w:rPr>
+                <w:sz w:val="26"/>
+                <w:szCs w:val="26"/>
+              </w:rPr>
+              <w:t>https://git-scm.com/book/en/v2</w:t>
+            </w:r>
+            <w:proofErr w:type="gramEnd"/>
           </w:p>
         </w:tc>
       </w:tr>
@@ -322,57 +519,48 @@
               <w:rPr>
                 <w:sz w:val="26"/>
                 <w:szCs w:val="26"/>
+                <w:lang w:val="en-GB"/>
               </w:rPr>
             </w:pPr>
             <w:r>
               <w:rPr>
                 <w:sz w:val="26"/>
                 <w:szCs w:val="26"/>
-              </w:rPr>
-              <w:t>Модели жизненного цикла ПО, проектирование как констр</w:t>
-            </w:r>
-            <w:r>
-              <w:rPr>
-                <w:sz w:val="26"/>
-                <w:szCs w:val="26"/>
-              </w:rPr>
-              <w:t>уирование.</w:t>
-            </w:r>
-            <w:r>
-              <w:rPr>
-                <w:sz w:val="26"/>
-                <w:szCs w:val="26"/>
-              </w:rPr>
-              <w:t xml:space="preserve"> / Научно-образовательный кластер </w:t>
-            </w:r>
-            <w:r>
-              <w:rPr>
-                <w:sz w:val="26"/>
-                <w:szCs w:val="26"/>
                 <w:lang w:val="en-US"/>
               </w:rPr>
-              <w:t>CLAIM</w:t>
-            </w:r>
-            <w:r>
-              <w:rPr>
-                <w:sz w:val="26"/>
-                <w:szCs w:val="26"/>
-              </w:rPr>
-              <w:t xml:space="preserve"> [Электронный ресурс] </w:t>
-            </w:r>
-            <w:proofErr w:type="gramStart"/>
-            <w:r>
-              <w:rPr>
-                <w:sz w:val="26"/>
-                <w:szCs w:val="26"/>
-              </w:rPr>
-              <w:t>–  10.04.2014</w:t>
-            </w:r>
-            <w:proofErr w:type="gramEnd"/>
-            <w:r>
-              <w:rPr>
-                <w:sz w:val="26"/>
-                <w:szCs w:val="26"/>
+              <w:t>T</w:t>
+            </w:r>
+            <w:r>
+              <w:rPr>
+                <w:sz w:val="26"/>
+                <w:szCs w:val="26"/>
+                <w:lang w:val="en-GB"/>
+              </w:rPr>
+              <w:t>he onlin</w:t>
+            </w:r>
+            <w:r>
+              <w:rPr>
+                <w:sz w:val="26"/>
+                <w:szCs w:val="26"/>
+                <w:lang w:val="en-GB"/>
+              </w:rPr>
+              <w:t>e home of the Apache Subversion</w:t>
+            </w:r>
+            <w:bookmarkStart w:id="0" w:name="_GoBack"/>
+            <w:bookmarkEnd w:id="0"/>
+            <w:r>
+              <w:rPr>
+                <w:sz w:val="26"/>
+                <w:szCs w:val="26"/>
+                <w:lang w:val="en-GB"/>
+              </w:rPr>
+              <w:t xml:space="preserve"> software project</w:t>
+            </w:r>
+            <w:r>
+              <w:rPr>
+                <w:sz w:val="26"/>
+                <w:szCs w:val="26"/>
+                <w:lang w:val="en-GB"/>
               </w:rPr>
               <w:t xml:space="preserve"> </w:t>
             </w:r>
@@ -380,13 +568,22 @@
               <w:rPr>
                 <w:sz w:val="26"/>
                 <w:szCs w:val="26"/>
-              </w:rPr>
-              <w:t>–</w:t>
-            </w:r>
-            <w:r>
-              <w:rPr>
-                <w:sz w:val="26"/>
-                <w:szCs w:val="26"/>
+                <w:lang w:val="en-GB"/>
+              </w:rPr>
+              <w:t>[</w:t>
+            </w:r>
+            <w:r>
+              <w:rPr>
+                <w:sz w:val="26"/>
+                <w:szCs w:val="26"/>
+              </w:rPr>
+              <w:t>Электронный</w:t>
+            </w:r>
+            <w:r>
+              <w:rPr>
+                <w:sz w:val="26"/>
+                <w:szCs w:val="26"/>
+                <w:lang w:val="en-GB"/>
               </w:rPr>
               <w:t xml:space="preserve"> </w:t>
             </w:r>
@@ -395,12 +592,44 @@
                 <w:sz w:val="26"/>
                 <w:szCs w:val="26"/>
               </w:rPr>
+              <w:t>ресурс</w:t>
+            </w:r>
+            <w:r>
+              <w:rPr>
+                <w:sz w:val="26"/>
+                <w:szCs w:val="26"/>
+                <w:lang w:val="en-GB"/>
+              </w:rPr>
+              <w:t>] –  10.04.201</w:t>
+            </w:r>
+            <w:r>
+              <w:rPr>
+                <w:sz w:val="26"/>
+                <w:szCs w:val="26"/>
+                <w:lang w:val="en-GB"/>
+              </w:rPr>
+              <w:t>5</w:t>
+            </w:r>
+            <w:r>
+              <w:rPr>
+                <w:sz w:val="26"/>
+                <w:szCs w:val="26"/>
+                <w:lang w:val="en-GB"/>
+              </w:rPr>
+              <w:t xml:space="preserve"> – </w:t>
+            </w:r>
+            <w:r>
+              <w:rPr>
+                <w:sz w:val="26"/>
+                <w:szCs w:val="26"/>
+              </w:rPr>
               <w:t>Режим</w:t>
             </w:r>
             <w:r>
               <w:rPr>
                 <w:sz w:val="26"/>
                 <w:szCs w:val="26"/>
+                <w:lang w:val="en-GB"/>
               </w:rPr>
               <w:t xml:space="preserve"> </w:t>
             </w:r>
@@ -409,262 +638,31 @@
                 <w:sz w:val="26"/>
                 <w:szCs w:val="26"/>
               </w:rPr>
-              <w:t>доступа:</w:t>
-            </w:r>
-          </w:p>
-          <w:p>
-            <w:pPr>
-              <w:spacing w:line="288" w:lineRule="auto"/>
-              <w:jc w:val="both"/>
-              <w:rPr>
-                <w:sz w:val="26"/>
-                <w:szCs w:val="26"/>
-              </w:rPr>
-            </w:pPr>
+              <w:t>доступа</w:t>
+            </w:r>
+            <w:r>
+              <w:rPr>
+                <w:sz w:val="26"/>
+                <w:szCs w:val="26"/>
+                <w:lang w:val="en-GB"/>
+              </w:rPr>
+              <w:t>:</w:t>
+            </w:r>
+            <w:r>
+              <w:rPr>
+                <w:sz w:val="26"/>
+                <w:szCs w:val="26"/>
+                <w:lang w:val="en-GB"/>
+              </w:rPr>
+              <w:t xml:space="preserve"> </w:t>
+            </w:r>
             <w:r>
               <w:rPr>
                 <w:sz w:val="26"/>
                 <w:szCs w:val="26"/>
                 <w:lang w:val="en-US"/>
               </w:rPr>
-              <w:t>http</w:t>
-            </w:r>
-            <w:r>
-              <w:rPr>
-                <w:sz w:val="26"/>
-                <w:szCs w:val="26"/>
-              </w:rPr>
-              <w:t>://</w:t>
-            </w:r>
-            <w:r>
-              <w:rPr>
-                <w:sz w:val="26"/>
-                <w:szCs w:val="26"/>
-                <w:lang w:val="en-US"/>
-              </w:rPr>
-              <w:t>it</w:t>
-            </w:r>
-            <w:r>
-              <w:rPr>
-                <w:sz w:val="26"/>
-                <w:szCs w:val="26"/>
-              </w:rPr>
-              <w:t>-</w:t>
-            </w:r>
-            <w:r>
-              <w:rPr>
-                <w:sz w:val="26"/>
-                <w:szCs w:val="26"/>
-                <w:lang w:val="en-US"/>
-              </w:rPr>
-              <w:t>claim</w:t>
-            </w:r>
-            <w:r>
-              <w:rPr>
-                <w:sz w:val="26"/>
-                <w:szCs w:val="26"/>
-              </w:rPr>
-              <w:t>.</w:t>
-            </w:r>
-            <w:proofErr w:type="spellStart"/>
-            <w:r>
-              <w:rPr>
-                <w:sz w:val="26"/>
-                <w:szCs w:val="26"/>
-                <w:lang w:val="en-US"/>
-              </w:rPr>
-              <w:t>ru</w:t>
-            </w:r>
-            <w:proofErr w:type="spellEnd"/>
-            <w:r>
-              <w:rPr>
-                <w:sz w:val="26"/>
-                <w:szCs w:val="26"/>
-              </w:rPr>
-              <w:t>/</w:t>
-            </w:r>
-            <w:r>
-              <w:rPr>
-                <w:sz w:val="26"/>
-                <w:szCs w:val="26"/>
-                <w:lang w:val="en-US"/>
-              </w:rPr>
-              <w:t>Education</w:t>
-            </w:r>
-            <w:r>
-              <w:rPr>
-                <w:sz w:val="26"/>
-                <w:szCs w:val="26"/>
-              </w:rPr>
-              <w:t>/</w:t>
-            </w:r>
-            <w:r>
-              <w:rPr>
-                <w:sz w:val="26"/>
-                <w:szCs w:val="26"/>
-                <w:lang w:val="en-US"/>
-              </w:rPr>
-              <w:t>Course</w:t>
-            </w:r>
-            <w:r>
-              <w:rPr>
-                <w:sz w:val="26"/>
-                <w:szCs w:val="26"/>
-              </w:rPr>
-              <w:t>/</w:t>
-            </w:r>
-            <w:proofErr w:type="spellStart"/>
-            <w:r>
-              <w:rPr>
-                <w:sz w:val="26"/>
-                <w:szCs w:val="26"/>
-                <w:lang w:val="en-US"/>
-              </w:rPr>
-              <w:t>ISDevelopment</w:t>
-            </w:r>
-            <w:proofErr w:type="spellEnd"/>
-            <w:r>
-              <w:rPr>
-                <w:sz w:val="26"/>
-                <w:szCs w:val="26"/>
-              </w:rPr>
-              <w:t>/</w:t>
-            </w:r>
-            <w:r>
-              <w:rPr>
-                <w:sz w:val="26"/>
-                <w:szCs w:val="26"/>
-                <w:lang w:val="en-US"/>
-              </w:rPr>
-              <w:t>Lecture</w:t>
-            </w:r>
-            <w:r>
-              <w:rPr>
-                <w:sz w:val="26"/>
-                <w:szCs w:val="26"/>
-              </w:rPr>
-              <w:t>_5.</w:t>
-            </w:r>
-            <w:r>
-              <w:rPr>
-                <w:sz w:val="26"/>
-                <w:szCs w:val="26"/>
-                <w:lang w:val="en-US"/>
-              </w:rPr>
-              <w:t>pdf</w:t>
-            </w:r>
-            <w:r>
-              <w:rPr>
-                <w:sz w:val="26"/>
-                <w:szCs w:val="26"/>
-              </w:rPr>
-              <w:t>.</w:t>
-            </w:r>
-          </w:p>
-        </w:tc>
-        <w:bookmarkStart w:id="0" w:name="_GoBack"/>
-        <w:bookmarkEnd w:id="0"/>
-      </w:tr>
-      <w:tr>
-        <w:tc>
-          <w:tcPr>
-            <w:tcW w:w="709" w:type="dxa"/>
-          </w:tcPr>
-          <w:p>
-            <w:pPr>
-              <w:spacing w:line="288" w:lineRule="auto"/>
-              <w:jc w:val="right"/>
-              <w:rPr>
-                <w:sz w:val="26"/>
-                <w:szCs w:val="26"/>
-                <w:lang w:val="en-US"/>
-              </w:rPr>
-            </w:pPr>
-            <w:r>
-              <w:rPr>
-                <w:sz w:val="26"/>
-                <w:szCs w:val="26"/>
-              </w:rPr>
-              <w:t>6</w:t>
-            </w:r>
-            <w:r>
-              <w:rPr>
-                <w:sz w:val="26"/>
-                <w:szCs w:val="26"/>
-                <w:lang w:val="en-US"/>
-              </w:rPr>
-              <w:t>.</w:t>
-            </w:r>
-          </w:p>
-        </w:tc>
-        <w:tc>
-          <w:tcPr>
-            <w:tcW w:w="8787" w:type="dxa"/>
-          </w:tcPr>
-          <w:p>
-            <w:pPr>
-              <w:spacing w:line="288" w:lineRule="auto"/>
-              <w:jc w:val="both"/>
-              <w:rPr>
-                <w:sz w:val="26"/>
-                <w:szCs w:val="26"/>
-              </w:rPr>
-            </w:pPr>
-            <w:proofErr w:type="spellStart"/>
-            <w:r>
-              <w:rPr>
-                <w:sz w:val="26"/>
-                <w:szCs w:val="26"/>
-              </w:rPr>
-              <w:t>NUnit</w:t>
-            </w:r>
-            <w:proofErr w:type="spellEnd"/>
-            <w:r>
-              <w:rPr>
-                <w:sz w:val="26"/>
-                <w:szCs w:val="26"/>
-              </w:rPr>
-              <w:t xml:space="preserve"> 2.6.3 </w:t>
-            </w:r>
-            <w:r>
-              <w:rPr>
-                <w:sz w:val="26"/>
-                <w:szCs w:val="26"/>
-              </w:rPr>
-              <w:cr/>
-              <w:t xml:space="preserve"> / </w:t>
-            </w:r>
-            <w:proofErr w:type="spellStart"/>
-            <w:r>
-              <w:rPr>
-                <w:sz w:val="26"/>
-                <w:szCs w:val="26"/>
-              </w:rPr>
-              <w:t>NUnit</w:t>
-            </w:r>
-            <w:proofErr w:type="spellEnd"/>
-            <w:r>
-              <w:rPr>
-                <w:sz w:val="26"/>
-                <w:szCs w:val="26"/>
-              </w:rPr>
-              <w:t xml:space="preserve"> [Электронный ресурс] </w:t>
-            </w:r>
-            <w:proofErr w:type="gramStart"/>
-            <w:r>
-              <w:rPr>
-                <w:sz w:val="26"/>
-                <w:szCs w:val="26"/>
-              </w:rPr>
-              <w:t>–  10.05.2014</w:t>
-            </w:r>
-            <w:proofErr w:type="gramEnd"/>
-            <w:r>
-              <w:rPr>
-                <w:sz w:val="26"/>
-                <w:szCs w:val="26"/>
-              </w:rPr>
-              <w:t xml:space="preserve"> – Режим доступа:  http://nunit.org/</w:t>
+              <w:t>https://subversion.apache.org/</w:t>
             </w:r>
           </w:p>
         </w:tc>
@@ -689,7 +687,7 @@
                 <w:sz w:val="26"/>
                 <w:szCs w:val="26"/>
               </w:rPr>
-              <w:t>7</w:t>
+              <w:t>6</w:t>
             </w:r>
             <w:r>
               <w:rPr>
@@ -712,67 +710,37 @@
               <w:rPr>
                 <w:sz w:val="26"/>
                 <w:szCs w:val="26"/>
-                <w:lang w:val="en-US"/>
               </w:rPr>
             </w:pPr>
-            <w:r>
-              <w:rPr>
-                <w:sz w:val="26"/>
-                <w:szCs w:val="26"/>
-                <w:lang w:val="en-US"/>
-              </w:rPr>
-              <w:t xml:space="preserve">UI Automation Fundamentals </w:t>
-            </w:r>
-            <w:r>
-              <w:rPr>
-                <w:sz w:val="26"/>
-                <w:szCs w:val="26"/>
-                <w:lang w:val="en-US"/>
-              </w:rPr>
-              <w:t>/ Microsoft [</w:t>
-            </w:r>
-            <w:r>
-              <w:rPr>
-                <w:sz w:val="26"/>
-                <w:szCs w:val="26"/>
-              </w:rPr>
-              <w:t>Электронный</w:t>
-            </w:r>
-            <w:r>
-              <w:rPr>
-                <w:sz w:val="26"/>
-                <w:szCs w:val="26"/>
-                <w:lang w:val="en-US"/>
+            <w:proofErr w:type="spellStart"/>
+            <w:r>
+              <w:rPr>
+                <w:sz w:val="26"/>
+                <w:szCs w:val="26"/>
+              </w:rPr>
+              <w:t>Mercurial</w:t>
+            </w:r>
+            <w:proofErr w:type="spellEnd"/>
+            <w:r>
+              <w:rPr>
+                <w:sz w:val="26"/>
+                <w:szCs w:val="26"/>
               </w:rPr>
               <w:t xml:space="preserve"> </w:t>
             </w:r>
-            <w:r>
-              <w:rPr>
-                <w:sz w:val="26"/>
-                <w:szCs w:val="26"/>
-              </w:rPr>
-              <w:t>ресурс</w:t>
-            </w:r>
-            <w:r>
-              <w:rPr>
-                <w:sz w:val="26"/>
-                <w:szCs w:val="26"/>
-                <w:lang w:val="en-US"/>
-              </w:rPr>
-              <w:t xml:space="preserve">] –  10.05.2014 – </w:t>
-            </w:r>
-            <w:r>
-              <w:rPr>
-                <w:sz w:val="26"/>
-                <w:szCs w:val="26"/>
-              </w:rPr>
-              <w:t>Режим</w:t>
-            </w:r>
-            <w:r>
-              <w:rPr>
-                <w:sz w:val="26"/>
-                <w:szCs w:val="26"/>
-                <w:lang w:val="en-US"/>
+            <w:proofErr w:type="spellStart"/>
+            <w:r>
+              <w:rPr>
+                <w:sz w:val="26"/>
+                <w:szCs w:val="26"/>
+              </w:rPr>
+              <w:t>community</w:t>
+            </w:r>
+            <w:proofErr w:type="spellEnd"/>
+            <w:r>
+              <w:rPr>
+                <w:sz w:val="26"/>
+                <w:szCs w:val="26"/>
               </w:rPr>
               <w:t xml:space="preserve"> </w:t>
             </w:r>
@@ -781,43 +749,38 @@
                 <w:sz w:val="26"/>
                 <w:szCs w:val="26"/>
               </w:rPr>
-              <w:t>доступа</w:t>
-            </w:r>
-            <w:r>
-              <w:rPr>
-                <w:sz w:val="26"/>
-                <w:szCs w:val="26"/>
-                <w:lang w:val="en-US"/>
-              </w:rPr>
-              <w:t>:</w:t>
-            </w:r>
-            <w:r>
-              <w:rPr>
-                <w:sz w:val="26"/>
-                <w:szCs w:val="26"/>
-                <w:lang w:val="en-US"/>
-              </w:rPr>
-              <w:t xml:space="preserve"> </w:t>
-            </w:r>
-          </w:p>
-          <w:p>
-            <w:pPr>
-              <w:spacing w:line="288" w:lineRule="auto"/>
-              <w:jc w:val="both"/>
-              <w:rPr>
-                <w:sz w:val="26"/>
-                <w:szCs w:val="26"/>
-                <w:lang w:val="en-US"/>
-              </w:rPr>
-            </w:pPr>
-            <w:r>
-              <w:rPr>
-                <w:sz w:val="26"/>
-                <w:szCs w:val="26"/>
-                <w:lang w:val="en-US"/>
-              </w:rPr>
-              <w:t>http://msdn.microsoft.com/en-us/library/ms753107(v=vs.110).aspx</w:t>
-            </w:r>
+              <w:t>[Электронный ресурс] – 10.05.201</w:t>
+            </w:r>
+            <w:r>
+              <w:rPr>
+                <w:sz w:val="26"/>
+                <w:szCs w:val="26"/>
+              </w:rPr>
+              <w:t>5</w:t>
+            </w:r>
+            <w:r>
+              <w:rPr>
+                <w:sz w:val="26"/>
+                <w:szCs w:val="26"/>
+              </w:rPr>
+              <w:t xml:space="preserve"> – Режим </w:t>
+            </w:r>
+            <w:proofErr w:type="gramStart"/>
+            <w:r>
+              <w:rPr>
+                <w:sz w:val="26"/>
+                <w:szCs w:val="26"/>
+              </w:rPr>
+              <w:t xml:space="preserve">доступа:  </w:t>
+            </w:r>
+            <w:r>
+              <w:rPr>
+                <w:sz w:val="26"/>
+                <w:szCs w:val="26"/>
+              </w:rPr>
+              <w:t>https://mercurial.selenic.com/</w:t>
+            </w:r>
+            <w:proofErr w:type="gramEnd"/>
           </w:p>
         </w:tc>
       </w:tr>
@@ -841,7 +804,7 @@
                 <w:sz w:val="26"/>
                 <w:szCs w:val="26"/>
               </w:rPr>
-              <w:t>8</w:t>
+              <w:t>7</w:t>
             </w:r>
             <w:r>
               <w:rPr>
@@ -864,60 +827,61 @@
               <w:jc w:val="both"/>
               <w:rPr>
                 <w:szCs w:val="26"/>
-                <w:lang w:val="en-US"/>
               </w:rPr>
             </w:pPr>
+            <w:r>
+              <w:rPr>
+                <w:szCs w:val="26"/>
+                <w:shd w:val="clear" w:color="auto" w:fill="FFFFFF"/>
+              </w:rPr>
+              <w:t xml:space="preserve">Экономические расчеты в дипломных проектах. </w:t>
+            </w:r>
+            <w:proofErr w:type="spellStart"/>
             <w:r>
               <w:rPr>
                 <w:szCs w:val="26"/>
                 <w:shd w:val="clear" w:color="auto" w:fill="FFFFFF"/>
                 <w:lang w:val="en-US"/>
               </w:rPr>
-              <w:t xml:space="preserve">The Apache </w:t>
-            </w:r>
-            <w:proofErr w:type="spellStart"/>
+              <w:t>Методическое</w:t>
+            </w:r>
+            <w:proofErr w:type="spellEnd"/>
             <w:r>
               <w:rPr>
                 <w:szCs w:val="26"/>
                 <w:shd w:val="clear" w:color="auto" w:fill="FFFFFF"/>
                 <w:lang w:val="en-US"/>
               </w:rPr>
-              <w:t>JMeter</w:t>
-            </w:r>
-            <w:proofErr w:type="spellEnd"/>
+              <w:t xml:space="preserve"> </w:t>
+            </w:r>
+            <w:proofErr w:type="spellStart"/>
             <w:r>
               <w:rPr>
                 <w:szCs w:val="26"/>
                 <w:shd w:val="clear" w:color="auto" w:fill="FFFFFF"/>
                 <w:lang w:val="en-US"/>
               </w:rPr>
-              <w:t xml:space="preserve"> Software Foundation / </w:t>
-            </w:r>
-            <w:proofErr w:type="spellStart"/>
+              <w:t>пособие</w:t>
+            </w:r>
+            <w:proofErr w:type="spellEnd"/>
             <w:r>
               <w:rPr>
                 <w:szCs w:val="26"/>
                 <w:shd w:val="clear" w:color="auto" w:fill="FFFFFF"/>
                 <w:lang w:val="en-US"/>
               </w:rPr>
-              <w:t>JMeter</w:t>
-            </w:r>
-            <w:proofErr w:type="spellEnd"/>
+              <w:t xml:space="preserve"> </w:t>
+            </w:r>
+            <w:proofErr w:type="spellStart"/>
             <w:r>
               <w:rPr>
                 <w:szCs w:val="26"/>
                 <w:shd w:val="clear" w:color="auto" w:fill="FFFFFF"/>
                 <w:lang w:val="en-US"/>
               </w:rPr>
-              <w:t xml:space="preserve"> [</w:t>
-            </w:r>
-            <w:r>
-              <w:rPr>
-                <w:szCs w:val="26"/>
-                <w:shd w:val="clear" w:color="auto" w:fill="FFFFFF"/>
-              </w:rPr>
-              <w:t>Электронный</w:t>
-            </w:r>
+              <w:t>для</w:t>
+            </w:r>
+            <w:proofErr w:type="spellEnd"/>
             <w:r>
               <w:rPr>
                 <w:szCs w:val="26"/>
@@ -926,50 +890,23 @@
               </w:rPr>
               <w:t xml:space="preserve"> </w:t>
             </w:r>
-            <w:r>
-              <w:rPr>
-                <w:szCs w:val="26"/>
-                <w:shd w:val="clear" w:color="auto" w:fill="FFFFFF"/>
-              </w:rPr>
-              <w:t>ресурс</w:t>
-            </w:r>
+            <w:proofErr w:type="spellStart"/>
             <w:r>
               <w:rPr>
                 <w:szCs w:val="26"/>
                 <w:shd w:val="clear" w:color="auto" w:fill="FFFFFF"/>
                 <w:lang w:val="en-US"/>
               </w:rPr>
-              <w:t xml:space="preserve">] – 10.05.2014 – </w:t>
-            </w:r>
-            <w:r>
-              <w:rPr>
-                <w:szCs w:val="26"/>
-                <w:shd w:val="clear" w:color="auto" w:fill="FFFFFF"/>
-              </w:rPr>
-              <w:t>Режим</w:t>
-            </w:r>
+              <w:t>студентов</w:t>
+            </w:r>
+            <w:proofErr w:type="spellEnd"/>
             <w:r>
               <w:rPr>
                 <w:szCs w:val="26"/>
                 <w:shd w:val="clear" w:color="auto" w:fill="FFFFFF"/>
                 <w:lang w:val="en-US"/>
               </w:rPr>
-              <w:t xml:space="preserve"> </w:t>
-            </w:r>
-            <w:r>
-              <w:rPr>
-                <w:szCs w:val="26"/>
-                <w:shd w:val="clear" w:color="auto" w:fill="FFFFFF"/>
-              </w:rPr>
-              <w:t>доступа</w:t>
-            </w:r>
-            <w:r>
-              <w:rPr>
-                <w:szCs w:val="26"/>
-                <w:shd w:val="clear" w:color="auto" w:fill="FFFFFF"/>
-                <w:lang w:val="en-US"/>
-              </w:rPr>
-              <w:t>: http://jmeter.apache.org/</w:t>
+              <w:t xml:space="preserve"> спец. «Вычислительные машины, системы и сети», «Автоматизированные системы обработки информации», «Искусственный интеллект». «Промышленная электроника» / Кафедра экономики и организации строительства: Учреждение образования «Брестский государственный технический университет» - Брест, 2014.</w:t>
             </w:r>
           </w:p>
         </w:tc>
@@ -993,7 +930,97 @@
               <w:rPr>
                 <w:sz w:val="26"/>
                 <w:szCs w:val="26"/>
+              </w:rPr>
+              <w:t>8</w:t>
+            </w:r>
+            <w:r>
+              <w:rPr>
+                <w:sz w:val="26"/>
+                <w:szCs w:val="26"/>
                 <w:lang w:val="en-US"/>
+              </w:rPr>
+              <w:t>.</w:t>
+            </w:r>
+          </w:p>
+        </w:tc>
+        <w:tc>
+          <w:tcPr>
+            <w:tcW w:w="8787" w:type="dxa"/>
+          </w:tcPr>
+          <w:p>
+            <w:pPr>
+              <w:pStyle w:val="Heading3"/>
+              <w:spacing w:before="0"/>
+              <w:jc w:val="both"/>
+              <w:rPr>
+                <w:szCs w:val="26"/>
+              </w:rPr>
+            </w:pPr>
+            <w:r>
+              <w:rPr>
+                <w:szCs w:val="26"/>
+              </w:rPr>
+              <w:t>Система управления версиями</w:t>
+            </w:r>
+            <w:r>
+              <w:rPr>
+                <w:szCs w:val="26"/>
+              </w:rPr>
+              <w:t xml:space="preserve"> [Электронный ресурс] – 10.05.201</w:t>
+            </w:r>
+            <w:r>
+              <w:rPr>
+                <w:szCs w:val="26"/>
+              </w:rPr>
+              <w:t>5</w:t>
+            </w:r>
+            <w:r>
+              <w:rPr>
+                <w:szCs w:val="26"/>
+              </w:rPr>
+              <w:t xml:space="preserve"> – Режим </w:t>
+            </w:r>
+            <w:proofErr w:type="gramStart"/>
+            <w:r>
+              <w:rPr>
+                <w:szCs w:val="26"/>
+              </w:rPr>
+              <w:t xml:space="preserve">доступа:  </w:t>
+            </w:r>
+            <w:r>
+              <w:rPr>
+                <w:szCs w:val="26"/>
+              </w:rPr>
+              <w:t>https://ru.wikipedia.org/wiki/</w:t>
+            </w:r>
+            <w:r>
+              <w:rPr>
+                <w:szCs w:val="26"/>
+              </w:rPr>
+              <w:t>Система_управления_версиями</w:t>
+            </w:r>
+            <w:proofErr w:type="gramEnd"/>
+          </w:p>
+        </w:tc>
+      </w:tr>
+      <w:tr>
+        <w:tc>
+          <w:tcPr>
+            <w:tcW w:w="709" w:type="dxa"/>
+          </w:tcPr>
+          <w:p>
+            <w:pPr>
+              <w:spacing w:line="288" w:lineRule="auto"/>
+              <w:jc w:val="right"/>
+              <w:rPr>
+                <w:sz w:val="26"/>
+                <w:szCs w:val="26"/>
+              </w:rPr>
+            </w:pPr>
+            <w:r>
+              <w:rPr>
+                <w:sz w:val="26"/>
+                <w:szCs w:val="26"/>
               </w:rPr>
               <w:t>9.</w:t>
             </w:r>
@@ -2802,6 +2829,50 @@
       <w:lang w:val="ru-RU" w:eastAsia="ru-RU"/>
     </w:rPr>
   </w:style>
+  <w:style w:type="paragraph" w:styleId="Heading1">
+    <w:name w:val="heading 1"/>
+    <w:basedOn w:val="Normal"/>
+    <w:next w:val="Normal"/>
+    <w:link w:val="Heading1Char"/>
+    <w:uiPriority w:val="9"/>
+    <w:qFormat/>
+    <w:rsid w:val="00C43B46"/>
+    <w:pPr>
+      <w:keepNext/>
+      <w:keepLines/>
+      <w:spacing w:before="240"/>
+      <w:outlineLvl w:val="0"/>
+    </w:pPr>
+    <w:rPr>
+      <w:rFonts w:asciiTheme="majorHAnsi" w:eastAsiaTheme="majorEastAsia" w:hAnsiTheme="majorHAnsi" w:cstheme="majorBidi"/>
+      <w:color w:val="2E74B5" w:themeColor="accent1" w:themeShade="BF"/>
+      <w:sz w:val="32"/>
+      <w:szCs w:val="32"/>
+    </w:rPr>
+  </w:style>
+  <w:style w:type="paragraph" w:styleId="Heading2">
+    <w:name w:val="heading 2"/>
+    <w:basedOn w:val="Normal"/>
+    <w:next w:val="Normal"/>
+    <w:link w:val="Heading2Char"/>
+    <w:uiPriority w:val="9"/>
+    <w:semiHidden/>
+    <w:unhideWhenUsed/>
+    <w:qFormat/>
+    <w:rsid w:val="00C43B46"/>
+    <w:pPr>
+      <w:keepNext/>
+      <w:keepLines/>
+      <w:spacing w:before="40"/>
+      <w:outlineLvl w:val="1"/>
+    </w:pPr>
+    <w:rPr>
+      <w:rFonts w:asciiTheme="majorHAnsi" w:eastAsiaTheme="majorEastAsia" w:hAnsiTheme="majorHAnsi" w:cstheme="majorBidi"/>
+      <w:color w:val="2E74B5" w:themeColor="accent1" w:themeShade="BF"/>
+      <w:sz w:val="26"/>
+      <w:szCs w:val="26"/>
+    </w:rPr>
+  </w:style>
   <w:style w:type="paragraph" w:styleId="Heading3">
     <w:name w:val="heading 3"/>
     <w:basedOn w:val="Normal"/>
@@ -2929,6 +3000,46 @@
       <w:rFonts w:ascii="Times New Roman" w:eastAsia="Times New Roman" w:hAnsi="Times New Roman" w:cs="Times New Roman"/>
       <w:sz w:val="20"/>
       <w:szCs w:val="20"/>
+      <w:lang w:val="ru-RU" w:eastAsia="ru-RU"/>
+    </w:rPr>
+  </w:style>
+  <w:style w:type="character" w:styleId="Hyperlink">
+    <w:name w:val="Hyperlink"/>
+    <w:basedOn w:val="DefaultParagraphFont"/>
+    <w:uiPriority w:val="99"/>
+    <w:unhideWhenUsed/>
+    <w:rsid w:val="00C43B46"/>
+    <w:rPr>
+      <w:color w:val="0563C1" w:themeColor="hyperlink"/>
+      <w:u w:val="single"/>
+    </w:rPr>
+  </w:style>
+  <w:style w:type="character" w:customStyle="1" w:styleId="Heading1Char">
+    <w:name w:val="Heading 1 Char"/>
+    <w:basedOn w:val="DefaultParagraphFont"/>
+    <w:link w:val="Heading1"/>
+    <w:uiPriority w:val="9"/>
+    <w:rsid w:val="00C43B46"/>
+    <w:rPr>
+      <w:rFonts w:asciiTheme="majorHAnsi" w:eastAsiaTheme="majorEastAsia" w:hAnsiTheme="majorHAnsi" w:cstheme="majorBidi"/>
+      <w:color w:val="2E74B5" w:themeColor="accent1" w:themeShade="BF"/>
+      <w:sz w:val="32"/>
+      <w:szCs w:val="32"/>
+      <w:lang w:val="ru-RU" w:eastAsia="ru-RU"/>
+    </w:rPr>
+  </w:style>
+  <w:style w:type="character" w:customStyle="1" w:styleId="Heading2Char">
+    <w:name w:val="Heading 2 Char"/>
+    <w:basedOn w:val="DefaultParagraphFont"/>
+    <w:link w:val="Heading2"/>
+    <w:uiPriority w:val="9"/>
+    <w:semiHidden/>
+    <w:rsid w:val="00C43B46"/>
+    <w:rPr>
+      <w:rFonts w:asciiTheme="majorHAnsi" w:eastAsiaTheme="majorEastAsia" w:hAnsiTheme="majorHAnsi" w:cstheme="majorBidi"/>
+      <w:color w:val="2E74B5" w:themeColor="accent1" w:themeShade="BF"/>
+      <w:sz w:val="26"/>
+      <w:szCs w:val="26"/>
       <w:lang w:val="ru-RU" w:eastAsia="ru-RU"/>
     </w:rPr>
   </w:style>
